--- a/FIX 1/Frontend/5.LEMBAR PERSETUJUAN DAN PENGESAHAN SKRIPSI.docx
+++ b/FIX 1/Frontend/5.LEMBAR PERSETUJUAN DAN PENGESAHAN SKRIPSI.docx
@@ -469,7 +469,7 @@
         <w:jc w:val="both"/>
       </w:pPr>
       <w:r>
-        <w:t>Untuk</w:t>
+        <w:t>Telah</w:t>
       </w:r>
       <w:r>
         <w:rPr>
@@ -835,7 +835,13 @@
         <w:t xml:space="preserve"> </w:t>
       </w:r>
       <w:r>
-        <w:t>Sarjana Ilmu Komputer</w:t>
+        <w:t xml:space="preserve">Sarjana </w:t>
+      </w:r>
+      <w:r>
+        <w:t>Teknik</w:t>
+      </w:r>
+      <w:r>
+        <w:t xml:space="preserve"> Komputer</w:t>
       </w:r>
       <w:r>
         <w:t xml:space="preserve"> (</w:t>
@@ -1316,77 +1322,98 @@
         <w:t xml:space="preserve"> </w:t>
       </w:r>
       <w:r>
-        <w:t>I        :   ...........</w:t>
-      </w:r>
-      <w:r>
-        <w:rPr>
-          <w:spacing w:val="1"/>
-        </w:rPr>
-        <w:t>.</w:t>
-      </w:r>
-      <w:r>
-        <w:t>......................................       ...................................</w:t>
-      </w:r>
-      <w:r>
-        <w:rPr>
-          <w:spacing w:val="1"/>
-        </w:rPr>
-        <w:t>.</w:t>
-      </w:r>
-      <w:r>
-        <w:t>............</w:t>
-      </w:r>
-    </w:p>
-    <w:p>
-      <w:pPr>
-        <w:spacing w:line="738" w:lineRule="auto"/>
-      </w:pPr>
-      <w:r>
-        <w:rPr>
-          <w:spacing w:val="1"/>
-        </w:rPr>
-        <w:t>P</w:t>
-      </w:r>
-      <w:r>
-        <w:rPr>
-          <w:spacing w:val="-1"/>
-        </w:rPr>
-        <w:t>e</w:t>
-      </w:r>
-      <w:r>
-        <w:t>n</w:t>
-      </w:r>
-      <w:r>
-        <w:rPr>
-          <w:spacing w:val="-2"/>
-        </w:rPr>
-        <w:t>g</w:t>
-      </w:r>
-      <w:r>
-        <w:t>uji</w:t>
-      </w:r>
-      <w:r>
-        <w:t xml:space="preserve"> </w:t>
+        <w:t xml:space="preserve">I        </w:t>
+      </w:r>
+      <w:r>
+        <w:tab/>
+      </w:r>
+      <w:r>
+        <w:tab/>
+      </w:r>
+      <w:r>
+        <w:t xml:space="preserve">: </w:t>
       </w:r>
       <w:bookmarkStart w:id="0" w:name="_GoBack"/>
       <w:bookmarkEnd w:id="0"/>
       <w:r>
+        <w:t xml:space="preserve">Hendi Suhendi, S.T, M.Kom  </w:t>
+      </w:r>
+      <w:r>
+        <w:tab/>
+      </w:r>
+      <w:r>
+        <w:t>......................</w:t>
+      </w:r>
+      <w:r>
+        <w:rPr>
+          <w:spacing w:val="1"/>
+        </w:rPr>
+        <w:t>.</w:t>
+      </w:r>
+      <w:r>
+        <w:t>............</w:t>
+      </w:r>
+    </w:p>
+    <w:p>
+      <w:pPr>
+        <w:spacing w:line="738" w:lineRule="auto"/>
+      </w:pPr>
+      <w:r>
+        <w:rPr>
+          <w:spacing w:val="1"/>
+        </w:rPr>
+        <w:t>P</w:t>
+      </w:r>
+      <w:r>
+        <w:rPr>
+          <w:spacing w:val="-1"/>
+        </w:rPr>
+        <w:t>e</w:t>
+      </w:r>
+      <w:r>
+        <w:t>n</w:t>
+      </w:r>
+      <w:r>
+        <w:rPr>
+          <w:spacing w:val="-2"/>
+        </w:rPr>
+        <w:t>g</w:t>
+      </w:r>
+      <w:r>
+        <w:t>uji</w:t>
+      </w:r>
+      <w:r>
+        <w:t xml:space="preserve"> </w:t>
+      </w:r>
+      <w:r>
         <w:rPr>
           <w:spacing w:val="-6"/>
         </w:rPr>
         <w:t>I</w:t>
       </w:r>
       <w:r>
-        <w:t>I       :   ...........</w:t>
-      </w:r>
-      <w:r>
-        <w:rPr>
-          <w:spacing w:val="1"/>
-        </w:rPr>
-        <w:t>.</w:t>
-      </w:r>
-      <w:r>
-        <w:t>......................................       ......................................</w:t>
+        <w:t xml:space="preserve">I       </w:t>
+      </w:r>
+      <w:r>
+        <w:tab/>
+      </w:r>
+      <w:r>
+        <w:tab/>
+      </w:r>
+      <w:r>
+        <w:t xml:space="preserve">: </w:t>
+      </w:r>
+      <w:r>
+        <w:t>Fitriyani, S.T, M.Kom</w:t>
+      </w:r>
+      <w:r>
+        <w:tab/>
+      </w:r>
+      <w:r>
+        <w:tab/>
+      </w:r>
+      <w:r>
+        <w:t>..........................</w:t>
       </w:r>
       <w:r>
         <w:rPr>
@@ -1488,6 +1515,7 @@
       </w:pPr>
     </w:p>
     <w:sectPr>
+      <w:footerReference w:type="default" r:id="rId7"/>
       <w:pgSz w:w="11907" w:h="16839" w:code="9"/>
       <w:pgMar w:top="1701" w:right="1701" w:bottom="1701" w:left="2268" w:header="720" w:footer="720" w:gutter="0"/>
       <w:cols w:space="720"/>
@@ -1495,6 +1523,58 @@
     </w:sectPr>
   </w:body>
 </w:document>
+</file>
+
+<file path=word/endnotes.xml><?xml version="1.0" encoding="utf-8"?>
+<w:endnotes xmlns:wpc="http://schemas.microsoft.com/office/word/2010/wordprocessingCanvas" xmlns:mo="http://schemas.microsoft.com/office/mac/office/2008/main" xmlns:mc="http://schemas.openxmlformats.org/markup-compatibility/2006" xmlns:mv="urn:schemas-microsoft-com:mac:vml" xmlns:o="urn:schemas-microsoft-com:office:office" xmlns:r="http://schemas.openxmlformats.org/officeDocument/2006/relationships" xmlns:m="http://schemas.openxmlformats.org/officeDocument/2006/math" xmlns:v="urn:schemas-microsoft-com:vml" xmlns:wp14="http://schemas.microsoft.com/office/word/2010/wordprocessingDrawing" xmlns:wp="http://schemas.openxmlformats.org/drawingml/2006/wordprocessingDrawing" xmlns:w10="urn:schemas-microsoft-com:office:word" xmlns:w="http://schemas.openxmlformats.org/wordprocessingml/2006/main" xmlns:w14="http://schemas.microsoft.com/office/word/2010/wordml" xmlns:w15="http://schemas.microsoft.com/office/word/2012/wordml" xmlns:wpg="http://schemas.microsoft.com/office/word/2010/wordprocessingGroup" xmlns:wpi="http://schemas.microsoft.com/office/word/2010/wordprocessingInk" xmlns:wne="http://schemas.microsoft.com/office/word/2006/wordml" xmlns:wps="http://schemas.microsoft.com/office/word/2010/wordprocessingShape" mc:Ignorable="w14 w15 wp14">
+  <w:endnote w:type="separator" w:id="-1">
+    <w:p>
+      <w:r>
+        <w:separator/>
+      </w:r>
+    </w:p>
+  </w:endnote>
+  <w:endnote w:type="continuationSeparator" w:id="0">
+    <w:p>
+      <w:r>
+        <w:continuationSeparator/>
+      </w:r>
+    </w:p>
+  </w:endnote>
+</w:endnotes>
+</file>
+
+<file path=word/footer1.xml><?xml version="1.0" encoding="utf-8"?>
+<w:ftr xmlns:wpc="http://schemas.microsoft.com/office/word/2010/wordprocessingCanvas" xmlns:mo="http://schemas.microsoft.com/office/mac/office/2008/main" xmlns:mc="http://schemas.openxmlformats.org/markup-compatibility/2006" xmlns:mv="urn:schemas-microsoft-com:mac:vml" xmlns:o="urn:schemas-microsoft-com:office:office" xmlns:r="http://schemas.openxmlformats.org/officeDocument/2006/relationships" xmlns:m="http://schemas.openxmlformats.org/officeDocument/2006/math" xmlns:v="urn:schemas-microsoft-com:vml" xmlns:wp14="http://schemas.microsoft.com/office/word/2010/wordprocessingDrawing" xmlns:wp="http://schemas.openxmlformats.org/drawingml/2006/wordprocessingDrawing" xmlns:w10="urn:schemas-microsoft-com:office:word" xmlns:w="http://schemas.openxmlformats.org/wordprocessingml/2006/main" xmlns:w14="http://schemas.microsoft.com/office/word/2010/wordml" xmlns:w15="http://schemas.microsoft.com/office/word/2012/wordml" xmlns:wpg="http://schemas.microsoft.com/office/word/2010/wordprocessingGroup" xmlns:wpi="http://schemas.microsoft.com/office/word/2010/wordprocessingInk" xmlns:wne="http://schemas.microsoft.com/office/word/2006/wordml" xmlns:wps="http://schemas.microsoft.com/office/word/2010/wordprocessingShape" mc:Ignorable="w14 w15 wp14">
+  <w:p>
+    <w:pPr>
+      <w:pStyle w:val="Footer"/>
+      <w:jc w:val="center"/>
+    </w:pPr>
+    <w:r>
+      <w:t>v</w:t>
+    </w:r>
+  </w:p>
+</w:ftr>
+</file>
+
+<file path=word/footnotes.xml><?xml version="1.0" encoding="utf-8"?>
+<w:footnotes xmlns:wpc="http://schemas.microsoft.com/office/word/2010/wordprocessingCanvas" xmlns:mo="http://schemas.microsoft.com/office/mac/office/2008/main" xmlns:mc="http://schemas.openxmlformats.org/markup-compatibility/2006" xmlns:mv="urn:schemas-microsoft-com:mac:vml" xmlns:o="urn:schemas-microsoft-com:office:office" xmlns:r="http://schemas.openxmlformats.org/officeDocument/2006/relationships" xmlns:m="http://schemas.openxmlformats.org/officeDocument/2006/math" xmlns:v="urn:schemas-microsoft-com:vml" xmlns:wp14="http://schemas.microsoft.com/office/word/2010/wordprocessingDrawing" xmlns:wp="http://schemas.openxmlformats.org/drawingml/2006/wordprocessingDrawing" xmlns:w10="urn:schemas-microsoft-com:office:word" xmlns:w="http://schemas.openxmlformats.org/wordprocessingml/2006/main" xmlns:w14="http://schemas.microsoft.com/office/word/2010/wordml" xmlns:w15="http://schemas.microsoft.com/office/word/2012/wordml" xmlns:wpg="http://schemas.microsoft.com/office/word/2010/wordprocessingGroup" xmlns:wpi="http://schemas.microsoft.com/office/word/2010/wordprocessingInk" xmlns:wne="http://schemas.microsoft.com/office/word/2006/wordml" xmlns:wps="http://schemas.microsoft.com/office/word/2010/wordprocessingShape" mc:Ignorable="w14 w15 wp14">
+  <w:footnote w:type="separator" w:id="-1">
+    <w:p>
+      <w:r>
+        <w:separator/>
+      </w:r>
+    </w:p>
+  </w:footnote>
+  <w:footnote w:type="continuationSeparator" w:id="0">
+    <w:p>
+      <w:r>
+        <w:continuationSeparator/>
+      </w:r>
+    </w:p>
+  </w:footnote>
+</w:footnotes>
 </file>
 
 <file path=word/numbering.xml><?xml version="1.0" encoding="utf-8"?>
@@ -2074,6 +2154,60 @@
       <w:lang w:val="en-US"/>
     </w:rPr>
   </w:style>
+  <w:style w:type="paragraph" w:styleId="Header">
+    <w:name w:val="header"/>
+    <w:basedOn w:val="Normal"/>
+    <w:link w:val="HeaderChar"/>
+    <w:uiPriority w:val="99"/>
+    <w:unhideWhenUsed/>
+    <w:rsid w:val="00234BA9"/>
+    <w:pPr>
+      <w:tabs>
+        <w:tab w:val="center" w:pos="4680"/>
+        <w:tab w:val="right" w:pos="9360"/>
+      </w:tabs>
+    </w:pPr>
+  </w:style>
+  <w:style w:type="character" w:customStyle="1" w:styleId="HeaderChar">
+    <w:name w:val="Header Char"/>
+    <w:basedOn w:val="DefaultParagraphFont"/>
+    <w:link w:val="Header"/>
+    <w:uiPriority w:val="99"/>
+    <w:rsid w:val="00234BA9"/>
+    <w:rPr>
+      <w:rFonts w:ascii="Times New Roman" w:eastAsia="Times New Roman" w:hAnsi="Times New Roman" w:cs="Times New Roman"/>
+      <w:sz w:val="24"/>
+      <w:szCs w:val="24"/>
+      <w:lang w:val="id-ID"/>
+    </w:rPr>
+  </w:style>
+  <w:style w:type="paragraph" w:styleId="Footer">
+    <w:name w:val="footer"/>
+    <w:basedOn w:val="Normal"/>
+    <w:link w:val="FooterChar"/>
+    <w:uiPriority w:val="99"/>
+    <w:unhideWhenUsed/>
+    <w:rsid w:val="00234BA9"/>
+    <w:pPr>
+      <w:tabs>
+        <w:tab w:val="center" w:pos="4680"/>
+        <w:tab w:val="right" w:pos="9360"/>
+      </w:tabs>
+    </w:pPr>
+  </w:style>
+  <w:style w:type="character" w:customStyle="1" w:styleId="FooterChar">
+    <w:name w:val="Footer Char"/>
+    <w:basedOn w:val="DefaultParagraphFont"/>
+    <w:link w:val="Footer"/>
+    <w:uiPriority w:val="99"/>
+    <w:rsid w:val="00234BA9"/>
+    <w:rPr>
+      <w:rFonts w:ascii="Times New Roman" w:eastAsia="Times New Roman" w:hAnsi="Times New Roman" w:cs="Times New Roman"/>
+      <w:sz w:val="24"/>
+      <w:szCs w:val="24"/>
+      <w:lang w:val="id-ID"/>
+    </w:rPr>
+  </w:style>
 </w:styles>
 </file>
 

--- a/FIX 1/Frontend/5.LEMBAR PERSETUJUAN DAN PENGESAHAN SKRIPSI.docx
+++ b/FIX 1/Frontend/5.LEMBAR PERSETUJUAN DAN PENGESAHAN SKRIPSI.docx
@@ -282,12 +282,42 @@
       <w:r>
         <w:t xml:space="preserve">: </w:t>
       </w:r>
-      <w:r>
-        <w:rPr>
-          <w:lang w:val="en-US"/>
-        </w:rPr>
-        <w:t>Raden Aditya Indra Lesmana</w:t>
-      </w:r>
+      <w:proofErr w:type="spellStart"/>
+      <w:r>
+        <w:rPr>
+          <w:lang w:val="en-US"/>
+        </w:rPr>
+        <w:t>Raden</w:t>
+      </w:r>
+      <w:proofErr w:type="spellEnd"/>
+      <w:r>
+        <w:rPr>
+          <w:lang w:val="en-US"/>
+        </w:rPr>
+        <w:t xml:space="preserve"> Aditya </w:t>
+      </w:r>
+      <w:proofErr w:type="spellStart"/>
+      <w:r>
+        <w:rPr>
+          <w:lang w:val="en-US"/>
+        </w:rPr>
+        <w:t>Indra</w:t>
+      </w:r>
+      <w:proofErr w:type="spellEnd"/>
+      <w:r>
+        <w:rPr>
+          <w:lang w:val="en-US"/>
+        </w:rPr>
+        <w:t xml:space="preserve"> </w:t>
+      </w:r>
+      <w:proofErr w:type="spellStart"/>
+      <w:r>
+        <w:rPr>
+          <w:lang w:val="en-US"/>
+        </w:rPr>
+        <w:t>Lesmana</w:t>
+      </w:r>
+      <w:proofErr w:type="spellEnd"/>
     </w:p>
     <w:p>
       <w:pPr>
@@ -444,13 +474,113 @@
       <w:r>
         <w:tab/>
       </w:r>
+      <w:proofErr w:type="spellStart"/>
       <w:r>
         <w:rPr>
           <w:b/>
           <w:color w:val="000000"/>
           <w:lang w:val="en-US"/>
         </w:rPr>
-        <w:t>Implementasi Aplikasi Absensi Otomatis dengan Menggunakan iBeacon</w:t>
+        <w:t>Implementasi</w:t>
+      </w:r>
+      <w:proofErr w:type="spellEnd"/>
+      <w:r>
+        <w:rPr>
+          <w:b/>
+          <w:color w:val="000000"/>
+          <w:lang w:val="en-US"/>
+        </w:rPr>
+        <w:t xml:space="preserve"> </w:t>
+      </w:r>
+      <w:proofErr w:type="spellStart"/>
+      <w:r>
+        <w:rPr>
+          <w:b/>
+          <w:color w:val="000000"/>
+          <w:lang w:val="en-US"/>
+        </w:rPr>
+        <w:t>Aplikasi</w:t>
+      </w:r>
+      <w:proofErr w:type="spellEnd"/>
+      <w:r>
+        <w:rPr>
+          <w:b/>
+          <w:color w:val="000000"/>
+          <w:lang w:val="en-US"/>
+        </w:rPr>
+        <w:t xml:space="preserve"> </w:t>
+      </w:r>
+      <w:proofErr w:type="spellStart"/>
+      <w:r>
+        <w:rPr>
+          <w:b/>
+          <w:color w:val="000000"/>
+          <w:lang w:val="en-US"/>
+        </w:rPr>
+        <w:t>Absensi</w:t>
+      </w:r>
+      <w:proofErr w:type="spellEnd"/>
+      <w:r>
+        <w:rPr>
+          <w:b/>
+          <w:color w:val="000000"/>
+          <w:lang w:val="en-US"/>
+        </w:rPr>
+        <w:t xml:space="preserve"> </w:t>
+      </w:r>
+      <w:proofErr w:type="spellStart"/>
+      <w:r>
+        <w:rPr>
+          <w:b/>
+          <w:color w:val="000000"/>
+          <w:lang w:val="en-US"/>
+        </w:rPr>
+        <w:t>Otomatis</w:t>
+      </w:r>
+      <w:proofErr w:type="spellEnd"/>
+      <w:r>
+        <w:rPr>
+          <w:b/>
+          <w:color w:val="000000"/>
+          <w:lang w:val="en-US"/>
+        </w:rPr>
+        <w:t xml:space="preserve"> </w:t>
+      </w:r>
+      <w:proofErr w:type="spellStart"/>
+      <w:r>
+        <w:rPr>
+          <w:b/>
+          <w:color w:val="000000"/>
+          <w:lang w:val="en-US"/>
+        </w:rPr>
+        <w:t>dengan</w:t>
+      </w:r>
+      <w:proofErr w:type="spellEnd"/>
+      <w:r>
+        <w:rPr>
+          <w:b/>
+          <w:color w:val="000000"/>
+          <w:lang w:val="en-US"/>
+        </w:rPr>
+        <w:t xml:space="preserve"> </w:t>
+      </w:r>
+      <w:proofErr w:type="spellStart"/>
+      <w:r>
+        <w:rPr>
+          <w:b/>
+          <w:color w:val="000000"/>
+          <w:lang w:val="en-US"/>
+        </w:rPr>
+        <w:t>Menggunakan</w:t>
+      </w:r>
+      <w:proofErr w:type="spellEnd"/>
+      <w:r>
+        <w:rPr>
+          <w:b/>
+          <w:color w:val="000000"/>
+          <w:lang w:val="en-US"/>
+        </w:rPr>
+        <w:t xml:space="preserve"> iBeacon</w:t>
       </w:r>
     </w:p>
     <w:p>
@@ -576,6 +706,7 @@
         </w:rPr>
         <w:t xml:space="preserve"> </w:t>
       </w:r>
+      <w:proofErr w:type="spellStart"/>
       <w:r>
         <w:t>dihad</w:t>
       </w:r>
@@ -597,6 +728,7 @@
       <w:r>
         <w:t>n</w:t>
       </w:r>
+      <w:proofErr w:type="spellEnd"/>
       <w:r>
         <w:rPr>
           <w:lang w:val="en-US"/>
@@ -846,12 +978,14 @@
       <w:r>
         <w:t xml:space="preserve"> (</w:t>
       </w:r>
+      <w:proofErr w:type="spellStart"/>
       <w:r>
         <w:rPr>
           <w:spacing w:val="-1"/>
         </w:rPr>
         <w:t>S.Kom</w:t>
       </w:r>
+      <w:proofErr w:type="spellEnd"/>
       <w:r>
         <w:t>)</w:t>
       </w:r>
@@ -946,18 +1080,27 @@
         </w:rPr>
         <w:t xml:space="preserve">Teknik Informatika di </w:t>
       </w:r>
+      <w:proofErr w:type="spellStart"/>
       <w:r>
         <w:rPr>
           <w:color w:val="000000"/>
           <w:lang w:val="sv-SE"/>
         </w:rPr>
-        <w:t xml:space="preserve">Universitas </w:t>
-      </w:r>
+        <w:t>Universitas</w:t>
+      </w:r>
+      <w:proofErr w:type="spellEnd"/>
       <w:r>
         <w:rPr>
           <w:color w:val="000000"/>
           <w:lang w:val="sv-SE"/>
         </w:rPr>
+        <w:t xml:space="preserve"> </w:t>
+      </w:r>
+      <w:r>
+        <w:rPr>
+          <w:color w:val="000000"/>
+          <w:lang w:val="sv-SE"/>
+        </w:rPr>
         <w:t>BSI.</w:t>
       </w:r>
     </w:p>
@@ -999,12 +1142,14 @@
         </w:rPr>
         <w:t xml:space="preserve"> </w:t>
       </w:r>
+      <w:proofErr w:type="spellStart"/>
       <w:r>
         <w:rPr>
           <w:lang w:val="en-US"/>
         </w:rPr>
         <w:t>Agustus</w:t>
       </w:r>
+      <w:proofErr w:type="spellEnd"/>
       <w:r>
         <w:t xml:space="preserve"> 2017</w:t>
       </w:r>
@@ -1148,8 +1293,26 @@
           <w:b/>
           <w:lang w:val="en-US"/>
         </w:rPr>
-        <w:t>Dr. DwizaRiana,S.Si,MM,M.Kom</w:t>
-      </w:r>
+        <w:t xml:space="preserve">Dr. </w:t>
+      </w:r>
+      <w:proofErr w:type="spellStart"/>
+      <w:proofErr w:type="gramStart"/>
+      <w:r>
+        <w:rPr>
+          <w:b/>
+          <w:lang w:val="en-US"/>
+        </w:rPr>
+        <w:t>DwizaRiana,S</w:t>
+      </w:r>
+      <w:proofErr w:type="gramEnd"/>
+      <w:r>
+        <w:rPr>
+          <w:b/>
+          <w:lang w:val="en-US"/>
+        </w:rPr>
+        <w:t>.Si,MM,M.Kom</w:t>
+      </w:r>
+      <w:proofErr w:type="spellEnd"/>
       <w:r>
         <w:rPr>
           <w:lang w:val="en-US"/>
@@ -1227,6 +1390,7 @@
       <w:r>
         <w:t xml:space="preserve">: </w:t>
       </w:r>
+      <w:proofErr w:type="spellStart"/>
       <w:r>
         <w:rPr>
           <w:b/>
@@ -1234,6 +1398,7 @@
         </w:rPr>
         <w:t>NanangHunaifi</w:t>
       </w:r>
+      <w:proofErr w:type="spellEnd"/>
       <w:r>
         <w:rPr>
           <w:b/>
@@ -1333,79 +1498,104 @@
       <w:r>
         <w:t xml:space="preserve">: </w:t>
       </w:r>
+      <w:r>
+        <w:rPr>
+          <w:b/>
+        </w:rPr>
+        <w:t xml:space="preserve">Hendi Suhendi, S.T, </w:t>
+      </w:r>
+      <w:proofErr w:type="spellStart"/>
+      <w:r>
+        <w:rPr>
+          <w:b/>
+        </w:rPr>
+        <w:t>M.Kom</w:t>
+      </w:r>
+      <w:proofErr w:type="spellEnd"/>
+      <w:r>
+        <w:t xml:space="preserve">  </w:t>
+      </w:r>
+      <w:r>
+        <w:tab/>
+      </w:r>
+      <w:r>
+        <w:t>......................</w:t>
+      </w:r>
+      <w:r>
+        <w:rPr>
+          <w:spacing w:val="1"/>
+        </w:rPr>
+        <w:t>.</w:t>
+      </w:r>
+      <w:r>
+        <w:t>............</w:t>
+      </w:r>
+    </w:p>
+    <w:p>
+      <w:pPr>
+        <w:spacing w:line="738" w:lineRule="auto"/>
+      </w:pPr>
+      <w:r>
+        <w:rPr>
+          <w:spacing w:val="1"/>
+        </w:rPr>
+        <w:t>P</w:t>
+      </w:r>
+      <w:r>
+        <w:rPr>
+          <w:spacing w:val="-1"/>
+        </w:rPr>
+        <w:t>e</w:t>
+      </w:r>
+      <w:r>
+        <w:t>n</w:t>
+      </w:r>
+      <w:r>
+        <w:rPr>
+          <w:spacing w:val="-2"/>
+        </w:rPr>
+        <w:t>g</w:t>
+      </w:r>
+      <w:r>
+        <w:t>uji</w:t>
+      </w:r>
+      <w:r>
+        <w:t xml:space="preserve"> </w:t>
+      </w:r>
+      <w:r>
+        <w:rPr>
+          <w:spacing w:val="-6"/>
+        </w:rPr>
+        <w:t>I</w:t>
+      </w:r>
+      <w:r>
+        <w:t xml:space="preserve">I       </w:t>
+      </w:r>
+      <w:r>
+        <w:tab/>
+      </w:r>
+      <w:r>
+        <w:tab/>
+      </w:r>
+      <w:r>
+        <w:t xml:space="preserve">: </w:t>
+      </w:r>
+      <w:r>
+        <w:rPr>
+          <w:b/>
+        </w:rPr>
+        <w:t xml:space="preserve">Fitriyani, S.T, </w:t>
+      </w:r>
+      <w:proofErr w:type="spellStart"/>
+      <w:r>
+        <w:rPr>
+          <w:b/>
+        </w:rPr>
+        <w:t>M.Kom</w:t>
+      </w:r>
       <w:bookmarkStart w:id="0" w:name="_GoBack"/>
       <w:bookmarkEnd w:id="0"/>
-      <w:r>
-        <w:t xml:space="preserve">Hendi Suhendi, S.T, M.Kom  </w:t>
-      </w:r>
-      <w:r>
-        <w:tab/>
-      </w:r>
-      <w:r>
-        <w:t>......................</w:t>
-      </w:r>
-      <w:r>
-        <w:rPr>
-          <w:spacing w:val="1"/>
-        </w:rPr>
-        <w:t>.</w:t>
-      </w:r>
-      <w:r>
-        <w:t>............</w:t>
-      </w:r>
-    </w:p>
-    <w:p>
-      <w:pPr>
-        <w:spacing w:line="738" w:lineRule="auto"/>
-      </w:pPr>
-      <w:r>
-        <w:rPr>
-          <w:spacing w:val="1"/>
-        </w:rPr>
-        <w:t>P</w:t>
-      </w:r>
-      <w:r>
-        <w:rPr>
-          <w:spacing w:val="-1"/>
-        </w:rPr>
-        <w:t>e</w:t>
-      </w:r>
-      <w:r>
-        <w:t>n</w:t>
-      </w:r>
-      <w:r>
-        <w:rPr>
-          <w:spacing w:val="-2"/>
-        </w:rPr>
-        <w:t>g</w:t>
-      </w:r>
-      <w:r>
-        <w:t>uji</w:t>
-      </w:r>
-      <w:r>
-        <w:t xml:space="preserve"> </w:t>
-      </w:r>
-      <w:r>
-        <w:rPr>
-          <w:spacing w:val="-6"/>
-        </w:rPr>
-        <w:t>I</w:t>
-      </w:r>
-      <w:r>
-        <w:t xml:space="preserve">I       </w:t>
-      </w:r>
-      <w:r>
-        <w:tab/>
-      </w:r>
-      <w:r>
-        <w:tab/>
-      </w:r>
-      <w:r>
-        <w:t xml:space="preserve">: </w:t>
-      </w:r>
-      <w:r>
-        <w:t>Fitriyani, S.T, M.Kom</w:t>
-      </w:r>
+      <w:proofErr w:type="spellEnd"/>
       <w:r>
         <w:tab/>
       </w:r>
